--- a/str_notes.docx
+++ b/str_notes.docx
@@ -16,23 +16,7 @@
         <w:t>由</w:t>
       </w:r>
       <w:r>
-        <w:t xml:space="preserve"> 4 </w:t>
-      </w:r>
-      <w:proofErr w:type="gramStart"/>
-      <w:r>
-        <w:t>个</w:t>
-      </w:r>
-      <w:proofErr w:type="gramEnd"/>
-      <w:r>
-        <w:t xml:space="preserve"> "1" 和 4 </w:t>
-      </w:r>
-      <w:proofErr w:type="gramStart"/>
-      <w:r>
-        <w:t>个</w:t>
-      </w:r>
-      <w:proofErr w:type="gramEnd"/>
-      <w:r>
-        <w:t xml:space="preserve"> "0" 组成的 8 位二进制补码，能表示的最小整数是</w:t>
+        <w:t xml:space="preserve"> 4 个 "1" 和 4 个 "0" 组成的 8 位二进制补码，能表示的最小整数是</w:t>
       </w:r>
     </w:p>
     <w:p>
@@ -52,207 +36,46 @@
         <w:rPr>
           <w:rFonts w:hint="eastAsia"/>
         </w:rPr>
-        <w:t>设</w:t>
-      </w:r>
-      <w:proofErr w:type="gramStart"/>
-      <w:r>
-        <w:rPr>
-          <w:rFonts w:hint="eastAsia"/>
-        </w:rPr>
-        <w:t>栈</w:t>
-      </w:r>
-      <w:proofErr w:type="gramEnd"/>
-      <w:r>
-        <w:rPr>
-          <w:rFonts w:hint="eastAsia"/>
-        </w:rPr>
-        <w:t>的初始状态为空，当字符序列</w:t>
-      </w:r>
-      <w:r>
-        <w:t xml:space="preserve"> "a3_" 作为</w:t>
-      </w:r>
-      <w:proofErr w:type="gramStart"/>
-      <w:r>
-        <w:t>栈</w:t>
-      </w:r>
-      <w:proofErr w:type="gramEnd"/>
-      <w:r>
-        <w:t>的输入时，输出长度为 3 的且可以用作 C 语言标识符的字符串序列有（）个</w:t>
-      </w:r>
-    </w:p>
-    <w:p>
-      <w:r>
-        <w:rPr>
-          <w:rFonts w:hint="eastAsia"/>
-        </w:rPr>
-        <w:t>首先，</w:t>
-      </w:r>
-      <w:proofErr w:type="gramStart"/>
-      <w:r>
-        <w:rPr>
-          <w:rFonts w:hint="eastAsia"/>
-        </w:rPr>
-        <w:t>栈</w:t>
-      </w:r>
-      <w:proofErr w:type="gramEnd"/>
-      <w:r>
-        <w:rPr>
-          <w:rFonts w:hint="eastAsia"/>
-        </w:rPr>
-        <w:t>的顺序是先进后出</w:t>
-      </w:r>
-      <w:r>
-        <w:t xml:space="preserve"> </w:t>
-      </w:r>
-    </w:p>
-    <w:p/>
-    <w:p>
-      <w:r>
-        <w:t xml:space="preserve">  字符序列为a3_   1)a入</w:t>
-      </w:r>
-      <w:proofErr w:type="gramStart"/>
-      <w:r>
-        <w:t>栈</w:t>
-      </w:r>
-      <w:proofErr w:type="gramEnd"/>
-      <w:r>
-        <w:t>，再出</w:t>
-      </w:r>
-      <w:proofErr w:type="gramStart"/>
-      <w:r>
-        <w:t>栈</w:t>
-      </w:r>
-      <w:proofErr w:type="gramEnd"/>
-      <w:r>
-        <w:t>，然后3入</w:t>
-      </w:r>
-      <w:proofErr w:type="gramStart"/>
-      <w:r>
-        <w:t>栈</w:t>
-      </w:r>
-      <w:proofErr w:type="gramEnd"/>
-      <w:r>
-        <w:t>，再出</w:t>
-      </w:r>
-      <w:proofErr w:type="gramStart"/>
-      <w:r>
-        <w:t>栈</w:t>
-      </w:r>
-      <w:proofErr w:type="gramEnd"/>
-      <w:r>
-        <w:t>，—入</w:t>
-      </w:r>
-      <w:proofErr w:type="gramStart"/>
-      <w:r>
-        <w:t>栈</w:t>
-      </w:r>
-      <w:proofErr w:type="gramEnd"/>
-      <w:r>
-        <w:t>，再出</w:t>
-      </w:r>
-      <w:proofErr w:type="gramStart"/>
-      <w:r>
-        <w:t>栈</w:t>
-      </w:r>
-      <w:proofErr w:type="gramEnd"/>
-      <w:r>
-        <w:t xml:space="preserve">   序列是a3_ </w:t>
-      </w:r>
-    </w:p>
-    <w:p/>
-    <w:p>
-      <w:r>
-        <w:t xml:space="preserve">                             2)a入</w:t>
-      </w:r>
-      <w:proofErr w:type="gramStart"/>
-      <w:r>
-        <w:t>栈</w:t>
-      </w:r>
-      <w:proofErr w:type="gramEnd"/>
-      <w:r>
-        <w:t>，再出</w:t>
-      </w:r>
-      <w:proofErr w:type="gramStart"/>
-      <w:r>
-        <w:t>栈</w:t>
-      </w:r>
-      <w:proofErr w:type="gramEnd"/>
-      <w:r>
-        <w:t>,然后3,—入</w:t>
-      </w:r>
-      <w:proofErr w:type="gramStart"/>
-      <w:r>
-        <w:t>栈</w:t>
-      </w:r>
-      <w:proofErr w:type="gramEnd"/>
-      <w:r>
-        <w:t>，再出</w:t>
-      </w:r>
-      <w:proofErr w:type="gramStart"/>
-      <w:r>
-        <w:t>栈</w:t>
-      </w:r>
-      <w:proofErr w:type="gramEnd"/>
-      <w:r>
-        <w:t>，序列是a_3</w:t>
-      </w:r>
-    </w:p>
-    <w:p/>
-    <w:p/>
-    <w:p>
-      <w:r>
-        <w:t xml:space="preserve">                             3)a入</w:t>
-      </w:r>
-      <w:proofErr w:type="gramStart"/>
-      <w:r>
-        <w:t>栈</w:t>
-      </w:r>
-      <w:proofErr w:type="gramEnd"/>
-      <w:r>
-        <w:t>，3入</w:t>
-      </w:r>
-      <w:proofErr w:type="gramStart"/>
-      <w:r>
-        <w:t>栈</w:t>
-      </w:r>
-      <w:proofErr w:type="gramEnd"/>
-      <w:r>
-        <w:t>，再出</w:t>
-      </w:r>
-      <w:proofErr w:type="gramStart"/>
-      <w:r>
-        <w:t>栈</w:t>
-      </w:r>
-      <w:proofErr w:type="gramEnd"/>
-      <w:r>
-        <w:t>，a出</w:t>
-      </w:r>
-      <w:proofErr w:type="gramStart"/>
-      <w:r>
-        <w:t>栈</w:t>
-      </w:r>
-      <w:proofErr w:type="gramEnd"/>
-      <w:r>
-        <w:t>，</w:t>
-      </w:r>
-    </w:p>
-    <w:p>
-      <w:r>
-        <w:t xml:space="preserve">  —入</w:t>
-      </w:r>
-      <w:proofErr w:type="gramStart"/>
-      <w:r>
-        <w:t>栈</w:t>
-      </w:r>
-      <w:proofErr w:type="gramEnd"/>
-      <w:r>
-        <w:t>，再出</w:t>
-      </w:r>
-      <w:proofErr w:type="gramStart"/>
-      <w:r>
-        <w:t>栈</w:t>
-      </w:r>
-      <w:proofErr w:type="gramEnd"/>
+        <w:t>设栈的初始状态为空，当字符序列</w:t>
+      </w:r>
+      <w:r>
+        <w:t xml:space="preserve"> "a3_" 作为栈的输入时，输出长度为 3 的且可以用作 C 语言标识符的字符串序列有（）个</w:t>
+      </w:r>
+    </w:p>
+    <w:p>
+      <w:r>
+        <w:rPr>
+          <w:rFonts w:hint="eastAsia"/>
+        </w:rPr>
+        <w:t>首先，栈的顺序是先进后出</w:t>
+      </w:r>
+      <w:r>
+        <w:t xml:space="preserve"> </w:t>
+      </w:r>
+    </w:p>
+    <w:p/>
+    <w:p>
+      <w:r>
+        <w:t xml:space="preserve">  字符序列为a3_   1)a入栈，再出栈，然后3入栈，再出栈，—入栈，再出栈   序列是a3_ </w:t>
+      </w:r>
+    </w:p>
+    <w:p/>
+    <w:p>
+      <w:r>
+        <w:t xml:space="preserve">                             2)a入栈，再出栈,然后3,—入栈，再出栈，序列是a_3</w:t>
+      </w:r>
+    </w:p>
+    <w:p/>
+    <w:p/>
+    <w:p>
+      <w:r>
+        <w:t xml:space="preserve">                             3)a入栈，3入栈，再出栈，a出栈，</w:t>
+      </w:r>
+    </w:p>
+    <w:p>
+      <w:r>
+        <w:t xml:space="preserve">  —入栈，再出栈</w:t>
+      </w:r>
     </w:p>
     <w:p>
       <w:r>
@@ -268,44 +91,12 @@
     </w:p>
     <w:p>
       <w:r>
-        <w:t xml:space="preserve">  a入</w:t>
-      </w:r>
-      <w:proofErr w:type="gramStart"/>
-      <w:r>
-        <w:t>栈</w:t>
-      </w:r>
-      <w:proofErr w:type="gramEnd"/>
-      <w:r>
-        <w:t>，3入</w:t>
-      </w:r>
-      <w:proofErr w:type="gramStart"/>
-      <w:r>
-        <w:t>栈</w:t>
-      </w:r>
-      <w:proofErr w:type="gramEnd"/>
-      <w:r>
-        <w:t>，再出</w:t>
-      </w:r>
-      <w:proofErr w:type="gramStart"/>
-      <w:r>
-        <w:t>栈</w:t>
-      </w:r>
-      <w:proofErr w:type="gramEnd"/>
-      <w:r>
-        <w:t>,</w:t>
-      </w:r>
-    </w:p>
-    <w:p>
-      <w:r>
-        <w:t xml:space="preserve">  —入</w:t>
-      </w:r>
-      <w:proofErr w:type="gramStart"/>
-      <w:r>
-        <w:t>栈</w:t>
-      </w:r>
-      <w:proofErr w:type="gramEnd"/>
-      <w:r>
-        <w:t>,序列是3_a</w:t>
+        <w:t xml:space="preserve">  a入栈，3入栈，再出栈,</w:t>
+      </w:r>
+    </w:p>
+    <w:p>
+      <w:r>
+        <w:t xml:space="preserve">  —入栈,序列是3_a</w:t>
       </w:r>
     </w:p>
     <w:p/>
@@ -317,31 +108,7 @@
     </w:p>
     <w:p>
       <w:r>
-        <w:t xml:space="preserve">  a入</w:t>
-      </w:r>
-      <w:proofErr w:type="gramStart"/>
-      <w:r>
-        <w:t>栈</w:t>
-      </w:r>
-      <w:proofErr w:type="gramEnd"/>
-      <w:r>
-        <w:t>，3入</w:t>
-      </w:r>
-      <w:proofErr w:type="gramStart"/>
-      <w:r>
-        <w:t>栈</w:t>
-      </w:r>
-      <w:proofErr w:type="gramEnd"/>
-      <w:r>
-        <w:t>,_入</w:t>
-      </w:r>
-      <w:proofErr w:type="gramStart"/>
-      <w:r>
-        <w:t>栈</w:t>
-      </w:r>
-      <w:proofErr w:type="gramEnd"/>
-      <w:r>
-        <w:t>，序列是_3a</w:t>
+        <w:t xml:space="preserve">  a入栈，3入栈,_入栈，序列是_3a</w:t>
       </w:r>
     </w:p>
     <w:p/>
@@ -361,42 +128,19 @@
         <w:t>从</w:t>
       </w:r>
       <w:r>
-        <w:t>Java语言的定义，</w:t>
-      </w:r>
-      <w:proofErr w:type="spellStart"/>
-      <w:r>
-        <w:t>ABCD</w:t>
-      </w:r>
-      <w:proofErr w:type="spellEnd"/>
-      <w:r>
-        <w:t xml:space="preserve">都是错误的，4个都不是正确的字符常量。可以查阅《JLS8》中的描述： </w:t>
-      </w:r>
-    </w:p>
-    <w:p/>
-    <w:p/>
-    <w:p>
-      <w:r>
-        <w:t xml:space="preserve">  A character literal is expressed as a character or an </w:t>
-      </w:r>
-      <w:proofErr w:type="gramStart"/>
-      <w:r>
-        <w:t>escape</w:t>
-      </w:r>
-      <w:proofErr w:type="gramEnd"/>
-    </w:p>
-    <w:p>
-      <w:r>
-        <w:t xml:space="preserve">  </w:t>
-      </w:r>
-      <w:proofErr w:type="spellStart"/>
-      <w:proofErr w:type="gramStart"/>
-      <w:r>
-        <w:t>sequence,enclosed</w:t>
-      </w:r>
-      <w:proofErr w:type="spellEnd"/>
-      <w:proofErr w:type="gramEnd"/>
-      <w:r>
-        <w:t xml:space="preserve"> in ASCII single</w:t>
+        <w:t xml:space="preserve">Java语言的定义，ABCD都是错误的，4个都不是正确的字符常量。可以查阅《JLS8》中的描述： </w:t>
+      </w:r>
+    </w:p>
+    <w:p/>
+    <w:p/>
+    <w:p>
+      <w:r>
+        <w:t xml:space="preserve">  A character literal is expressed as a character or an escape</w:t>
+      </w:r>
+    </w:p>
+    <w:p>
+      <w:r>
+        <w:t xml:space="preserve">  sequence,enclosed in ASCII single</w:t>
       </w:r>
     </w:p>
     <w:p>
@@ -479,59 +223,28 @@
       </w:r>
     </w:p>
     <w:p>
-      <w:proofErr w:type="spellStart"/>
-      <w:r>
-        <w:t>CharacterLiteral</w:t>
-      </w:r>
-      <w:proofErr w:type="spellEnd"/>
-      <w:r>
-        <w:t>:</w:t>
-      </w:r>
-    </w:p>
-    <w:p>
-      <w:r>
-        <w:t xml:space="preserve">' </w:t>
-      </w:r>
-      <w:proofErr w:type="spellStart"/>
-      <w:r>
-        <w:t>SingleCharacter</w:t>
-      </w:r>
-      <w:proofErr w:type="spellEnd"/>
-      <w:r>
-        <w:t xml:space="preserve"> '</w:t>
-      </w:r>
-    </w:p>
-    <w:p>
-      <w:r>
-        <w:t xml:space="preserve">' </w:t>
-      </w:r>
-      <w:proofErr w:type="spellStart"/>
-      <w:r>
-        <w:t>EscapeSequence</w:t>
-      </w:r>
-      <w:proofErr w:type="spellEnd"/>
-      <w:r>
-        <w:t xml:space="preserve"> '</w:t>
-      </w:r>
-    </w:p>
-    <w:p>
-      <w:proofErr w:type="spellStart"/>
-      <w:r>
-        <w:t>SingleCharacter</w:t>
-      </w:r>
-      <w:proofErr w:type="spellEnd"/>
-      <w:r>
-        <w:t>:</w:t>
-      </w:r>
-    </w:p>
-    <w:p>
-      <w:proofErr w:type="spellStart"/>
-      <w:r>
-        <w:t>InputCharacter</w:t>
-      </w:r>
-      <w:proofErr w:type="spellEnd"/>
-      <w:r>
-        <w:t xml:space="preserve"> but not ' or \</w:t>
+      <w:r>
+        <w:t>CharacterLiteral:</w:t>
+      </w:r>
+    </w:p>
+    <w:p>
+      <w:r>
+        <w:t>' SingleCharacter '</w:t>
+      </w:r>
+    </w:p>
+    <w:p>
+      <w:r>
+        <w:t>' EscapeSequence '</w:t>
+      </w:r>
+    </w:p>
+    <w:p>
+      <w:r>
+        <w:t>SingleCharacter:</w:t>
+      </w:r>
+    </w:p>
+    <w:p>
+      <w:r>
+        <w:t>InputCharacter but not ' or \</w:t>
       </w:r>
     </w:p>
     <w:p/>
@@ -543,13 +256,8 @@
     <w:p/>
     <w:p/>
     <w:p>
-      <w:proofErr w:type="spellStart"/>
-      <w:r>
-        <w:t>EscapeSequence</w:t>
-      </w:r>
-      <w:proofErr w:type="spellEnd"/>
-      <w:r>
-        <w:t>:</w:t>
+      <w:r>
+        <w:t>EscapeSequence:</w:t>
       </w:r>
     </w:p>
     <w:p>
@@ -593,13 +301,8 @@
       </w:r>
     </w:p>
     <w:p>
-      <w:proofErr w:type="spellStart"/>
-      <w:r>
-        <w:t>OctalEscape</w:t>
-      </w:r>
-      <w:proofErr w:type="spellEnd"/>
-      <w:r>
-        <w:t xml:space="preserve"> (octal value, Unicode \u0000 to \u00ff)</w:t>
+      <w:r>
+        <w:t>OctalEscape (octal value, Unicode \u0000 to \u00ff)</w:t>
       </w:r>
     </w:p>
     <w:p>
@@ -631,15 +334,7 @@
         <w:t>已知串</w:t>
       </w:r>
       <w:r>
-        <w:t xml:space="preserve"> S= "</w:t>
-      </w:r>
-      <w:proofErr w:type="spellStart"/>
-      <w:r>
-        <w:t>babab</w:t>
-      </w:r>
-      <w:proofErr w:type="spellEnd"/>
-      <w:r>
-        <w:t xml:space="preserve"> ", 其 Next 数值序列为</w:t>
+        <w:t xml:space="preserve"> S= "babab ", 其 Next 数值序列为</w:t>
       </w:r>
       <w:r>
         <w:rPr>
@@ -683,49 +378,17 @@
     </w:p>
     <w:p>
       <w:r>
-        <w:t xml:space="preserve">  看</w:t>
-      </w:r>
-      <w:proofErr w:type="spellStart"/>
-      <w:r>
-        <w:t>S.substring</w:t>
-      </w:r>
-      <w:proofErr w:type="spellEnd"/>
-      <w:r>
-        <w:t>（0,2）“</w:t>
-      </w:r>
-      <w:proofErr w:type="spellStart"/>
-      <w:r>
-        <w:t>ba</w:t>
-      </w:r>
-      <w:proofErr w:type="spellEnd"/>
-      <w:r>
-        <w:t xml:space="preserve">” 前缀b后缀a，相等长度为0，第3位是1（0+1）； </w:t>
-      </w:r>
-    </w:p>
-    <w:p>
-      <w:r>
-        <w:t xml:space="preserve"> </w:t>
-      </w:r>
-    </w:p>
-    <w:p>
-      <w:r>
-        <w:t xml:space="preserve">  看</w:t>
-      </w:r>
-      <w:proofErr w:type="spellStart"/>
-      <w:r>
-        <w:t>S.substring</w:t>
-      </w:r>
-      <w:proofErr w:type="spellEnd"/>
-      <w:r>
-        <w:t>（0,3）“</w:t>
-      </w:r>
-      <w:proofErr w:type="spellStart"/>
-      <w:r>
-        <w:t>bab</w:t>
-      </w:r>
-      <w:proofErr w:type="spellEnd"/>
-      <w:r>
-        <w:t xml:space="preserve">” 前缀b=后缀b，相等长度为1，第4位是2（1+1）； </w:t>
+        <w:t xml:space="preserve">  看S.substring（0,2）“ba” 前缀b后缀a，相等长度为0，第3位是1（0+1）； </w:t>
+      </w:r>
+    </w:p>
+    <w:p>
+      <w:r>
+        <w:t xml:space="preserve"> </w:t>
+      </w:r>
+    </w:p>
+    <w:p>
+      <w:r>
+        <w:t xml:space="preserve">  看S.substring（0,3）“bab” 前缀b=后缀b，相等长度为1，第4位是2（1+1）； </w:t>
       </w:r>
     </w:p>
     <w:p>
@@ -736,31 +399,7 @@
     </w:p>
     <w:p>
       <w:r>
-        <w:t xml:space="preserve">  看</w:t>
-      </w:r>
-      <w:proofErr w:type="spellStart"/>
-      <w:r>
-        <w:t>S.substring</w:t>
-      </w:r>
-      <w:proofErr w:type="spellEnd"/>
-      <w:r>
-        <w:t>（0,4）“baba” 前缀</w:t>
-      </w:r>
-      <w:proofErr w:type="spellStart"/>
-      <w:r>
-        <w:t>ba</w:t>
-      </w:r>
-      <w:proofErr w:type="spellEnd"/>
-      <w:r>
-        <w:t>=后缀</w:t>
-      </w:r>
-      <w:proofErr w:type="spellStart"/>
-      <w:r>
-        <w:t>ba</w:t>
-      </w:r>
-      <w:proofErr w:type="spellEnd"/>
-      <w:r>
-        <w:t xml:space="preserve">，相等长度为2，第5位是3（2+1）； </w:t>
+        <w:t xml:space="preserve">  看S.substring（0,4）“baba” 前缀ba=后缀ba，相等长度为2，第5位是3（2+1）； </w:t>
       </w:r>
     </w:p>
     <w:p>
@@ -791,51 +430,17 @@
     <w:p/>
     <w:p>
       <w:r>
-        <w:t xml:space="preserve">void </w:t>
-      </w:r>
-      <w:proofErr w:type="spellStart"/>
-      <w:proofErr w:type="gramStart"/>
-      <w:r>
-        <w:t>testArgs</w:t>
-      </w:r>
-      <w:proofErr w:type="spellEnd"/>
-      <w:r>
-        <w:t>(</w:t>
-      </w:r>
-      <w:proofErr w:type="gramEnd"/>
-      <w:r>
-        <w:t>char* s) {</w:t>
-      </w:r>
-    </w:p>
-    <w:p>
-      <w:r>
-        <w:t xml:space="preserve"> </w:t>
-      </w:r>
-    </w:p>
-    <w:p>
-      <w:r>
-        <w:t xml:space="preserve">        </w:t>
-      </w:r>
-      <w:proofErr w:type="spellStart"/>
-      <w:proofErr w:type="gramStart"/>
-      <w:r>
-        <w:t>printf</w:t>
-      </w:r>
-      <w:proofErr w:type="spellEnd"/>
-      <w:r>
-        <w:t>(</w:t>
-      </w:r>
-      <w:proofErr w:type="gramEnd"/>
-      <w:r>
-        <w:t xml:space="preserve">"%d\n", </w:t>
-      </w:r>
-      <w:proofErr w:type="spellStart"/>
-      <w:r>
-        <w:t>sizeof</w:t>
-      </w:r>
-      <w:proofErr w:type="spellEnd"/>
-      <w:r>
-        <w:t>(s));</w:t>
+        <w:t>void testArgs(char* s) {</w:t>
+      </w:r>
+    </w:p>
+    <w:p>
+      <w:r>
+        <w:t xml:space="preserve"> </w:t>
+      </w:r>
+    </w:p>
+    <w:p>
+      <w:r>
+        <w:t xml:space="preserve">        printf("%d\n", sizeof(s));</w:t>
       </w:r>
     </w:p>
     <w:p>
@@ -855,103 +460,48 @@
     </w:p>
     <w:p>
       <w:r>
-        <w:t xml:space="preserve">int </w:t>
-      </w:r>
-      <w:proofErr w:type="gramStart"/>
-      <w:r>
-        <w:t>main(</w:t>
-      </w:r>
-      <w:proofErr w:type="gramEnd"/>
-      <w:r>
-        <w:t>) {</w:t>
-      </w:r>
-    </w:p>
-    <w:p>
-      <w:r>
-        <w:t xml:space="preserve"> </w:t>
-      </w:r>
-    </w:p>
-    <w:p>
-      <w:r>
-        <w:t xml:space="preserve">        char </w:t>
-      </w:r>
-      <w:proofErr w:type="gramStart"/>
-      <w:r>
-        <w:t>s[</w:t>
-      </w:r>
-      <w:proofErr w:type="gramEnd"/>
-      <w:r>
-        <w:t>] = "I want to go on vacation";</w:t>
-      </w:r>
-    </w:p>
-    <w:p>
-      <w:r>
-        <w:t xml:space="preserve"> </w:t>
-      </w:r>
-    </w:p>
-    <w:p>
-      <w:r>
-        <w:t xml:space="preserve">        </w:t>
-      </w:r>
-      <w:proofErr w:type="spellStart"/>
-      <w:proofErr w:type="gramStart"/>
-      <w:r>
-        <w:t>printf</w:t>
-      </w:r>
-      <w:proofErr w:type="spellEnd"/>
-      <w:r>
-        <w:t>(</w:t>
-      </w:r>
-      <w:proofErr w:type="gramEnd"/>
-      <w:r>
-        <w:t xml:space="preserve">"%d\n", </w:t>
-      </w:r>
-      <w:proofErr w:type="spellStart"/>
-      <w:r>
-        <w:t>sizeof</w:t>
-      </w:r>
-      <w:proofErr w:type="spellEnd"/>
-      <w:r>
-        <w:t>(s));</w:t>
-      </w:r>
-    </w:p>
-    <w:p>
-      <w:r>
-        <w:t xml:space="preserve"> </w:t>
-      </w:r>
-    </w:p>
-    <w:p>
-      <w:r>
-        <w:t xml:space="preserve">        </w:t>
-      </w:r>
-      <w:proofErr w:type="spellStart"/>
-      <w:r>
-        <w:t>testArgs</w:t>
-      </w:r>
-      <w:proofErr w:type="spellEnd"/>
-      <w:r>
-        <w:t>(s</w:t>
-      </w:r>
-      <w:proofErr w:type="gramStart"/>
-      <w:r>
-        <w:t>);</w:t>
-      </w:r>
-      <w:proofErr w:type="gramEnd"/>
-    </w:p>
-    <w:p>
-      <w:r>
-        <w:t xml:space="preserve"> </w:t>
-      </w:r>
-    </w:p>
-    <w:p>
-      <w:r>
-        <w:t xml:space="preserve">        return </w:t>
-      </w:r>
-      <w:proofErr w:type="gramStart"/>
-      <w:r>
-        <w:t>0;</w:t>
-      </w:r>
-      <w:proofErr w:type="gramEnd"/>
+        <w:t>int main() {</w:t>
+      </w:r>
+    </w:p>
+    <w:p>
+      <w:r>
+        <w:t xml:space="preserve"> </w:t>
+      </w:r>
+    </w:p>
+    <w:p>
+      <w:r>
+        <w:t xml:space="preserve">        char s[] = "I want to go on vacation";</w:t>
+      </w:r>
+    </w:p>
+    <w:p>
+      <w:r>
+        <w:t xml:space="preserve"> </w:t>
+      </w:r>
+    </w:p>
+    <w:p>
+      <w:r>
+        <w:t xml:space="preserve">        printf("%d\n", sizeof(s));</w:t>
+      </w:r>
+    </w:p>
+    <w:p>
+      <w:r>
+        <w:t xml:space="preserve"> </w:t>
+      </w:r>
+    </w:p>
+    <w:p>
+      <w:r>
+        <w:t xml:space="preserve">        testArgs(s);</w:t>
+      </w:r>
+    </w:p>
+    <w:p>
+      <w:r>
+        <w:t xml:space="preserve"> </w:t>
+      </w:r>
+    </w:p>
+    <w:p>
+      <w:r>
+        <w:t xml:space="preserve">        return 0;</w:t>
+      </w:r>
     </w:p>
     <w:p>
       <w:r>
@@ -983,31 +533,7 @@
         <w:t>从</w:t>
       </w:r>
       <w:r>
-        <w:t>main函数可以知道</w:t>
-      </w:r>
-      <w:proofErr w:type="spellStart"/>
-      <w:r>
-        <w:t>sizeof</w:t>
-      </w:r>
-      <w:proofErr w:type="spellEnd"/>
-      <w:r>
-        <w:t>统计的是字符串s占用空间的大小（且包括结束符'\0'），因此第一次输出的大小为25，当字符串s是通过参数传递到函数</w:t>
-      </w:r>
-      <w:proofErr w:type="spellStart"/>
-      <w:r>
-        <w:t>testArgs</w:t>
-      </w:r>
-      <w:proofErr w:type="spellEnd"/>
-      <w:r>
-        <w:t>时，则函数会由指针s来指向传递的字符串这一片内存，因此第二次</w:t>
-      </w:r>
-      <w:proofErr w:type="spellStart"/>
-      <w:r>
-        <w:t>sizeof</w:t>
-      </w:r>
-      <w:proofErr w:type="spellEnd"/>
-      <w:r>
-        <w:t>的时候，是对指向该字符串的指针变量长度的统计。</w:t>
+        <w:t>main函数可以知道sizeof统计的是字符串s占用空间的大小（且包括结束符'\0'），因此第一次输出的大小为25，当字符串s是通过参数传递到函数testArgs时，则函数会由指针s来指向传递的字符串这一片内存，因此第二次sizeof的时候，是对指向该字符串的指针变量长度的统计。</w:t>
       </w:r>
     </w:p>
     <w:p>
@@ -1024,76 +550,29 @@
     <w:p/>
     <w:p>
       <w:r>
-        <w:t>Java中，用new创建的对象在堆区；函数中的临时变量在</w:t>
-      </w:r>
-      <w:proofErr w:type="gramStart"/>
-      <w:r>
-        <w:t>栈</w:t>
-      </w:r>
-      <w:proofErr w:type="gramEnd"/>
-      <w:r>
-        <w:t>区。但是，由于字符串使用过于频繁，在内存方法区中有一个字符串常量池，用来快速创建和访问字符串</w:t>
-      </w:r>
-    </w:p>
-    <w:p/>
-    <w:p>
-      <w:r>
-        <w:t xml:space="preserve">public static void </w:t>
-      </w:r>
-      <w:proofErr w:type="gramStart"/>
-      <w:r>
-        <w:t>main(</w:t>
-      </w:r>
-      <w:proofErr w:type="gramEnd"/>
-      <w:r>
-        <w:t xml:space="preserve">String[] </w:t>
-      </w:r>
-      <w:proofErr w:type="spellStart"/>
-      <w:r>
-        <w:t>args</w:t>
-      </w:r>
-      <w:proofErr w:type="spellEnd"/>
-      <w:r>
-        <w:t>) {</w:t>
-      </w:r>
-    </w:p>
-    <w:p>
-      <w:r>
-        <w:t xml:space="preserve">    String s1="6</w:t>
-      </w:r>
-      <w:proofErr w:type="gramStart"/>
-      <w:r>
-        <w:t>";</w:t>
-      </w:r>
-      <w:proofErr w:type="gramEnd"/>
-    </w:p>
-    <w:p>
-      <w:r>
-        <w:t xml:space="preserve">    Double t1=</w:t>
-      </w:r>
-      <w:proofErr w:type="gramStart"/>
-      <w:r>
-        <w:t>6.3;</w:t>
-      </w:r>
-      <w:proofErr w:type="gramEnd"/>
-    </w:p>
-    <w:p>
-      <w:r>
-        <w:t xml:space="preserve">    </w:t>
-      </w:r>
-      <w:proofErr w:type="spellStart"/>
-      <w:r>
-        <w:t>System.out.println</w:t>
-      </w:r>
-      <w:proofErr w:type="spellEnd"/>
-      <w:r>
-        <w:t>(s1+t1</w:t>
-      </w:r>
-      <w:proofErr w:type="gramStart"/>
-      <w:r>
-        <w:t>);</w:t>
-      </w:r>
-      <w:proofErr w:type="gramEnd"/>
+        <w:t>Java中，用new创建的对象在堆区；函数中的临时变量在栈区。但是，由于字符串使用过于频繁，在内存方法区中有一个字符串常量池，用来快速创建和访问字符串</w:t>
+      </w:r>
+    </w:p>
+    <w:p/>
+    <w:p>
+      <w:r>
+        <w:t>public static void main(String[] args) {</w:t>
+      </w:r>
+    </w:p>
+    <w:p>
+      <w:r>
+        <w:t xml:space="preserve">    String s1="6";</w:t>
+      </w:r>
+    </w:p>
+    <w:p>
+      <w:r>
+        <w:t xml:space="preserve">    Double t1=6.3;</w:t>
+      </w:r>
+    </w:p>
+    <w:p>
+      <w:r>
+        <w:t xml:space="preserve">    System.out.println(s1+t1);</w:t>
+      </w:r>
     </w:p>
     <w:p>
       <w:r>
@@ -1134,15 +613,7 @@
         <w:t>对字符串</w:t>
       </w:r>
       <w:r>
-        <w:t xml:space="preserve"> "</w:t>
-      </w:r>
-      <w:proofErr w:type="spellStart"/>
-      <w:r>
-        <w:t>mabnmnm</w:t>
-      </w:r>
-      <w:proofErr w:type="spellEnd"/>
-      <w:r>
-        <w:t>" 的二进制进行哈夫曼编码有多少位</w:t>
+        <w:t xml:space="preserve"> "mabnmnm" 的二进制进行哈夫曼编码有多少位</w:t>
       </w:r>
     </w:p>
     <w:p>
@@ -1153,15 +624,7 @@
         <w:t>字符串</w:t>
       </w:r>
       <w:r>
-        <w:t xml:space="preserve"> "</w:t>
-      </w:r>
-      <w:proofErr w:type="spellStart"/>
-      <w:r>
-        <w:t>mabnmnm</w:t>
-      </w:r>
-      <w:proofErr w:type="spellEnd"/>
-      <w:r>
-        <w:t>"每个字符的频率分别为：m 3/7，a 1/7，b 1/7，n 2/7。</w:t>
+        <w:t xml:space="preserve"> "mabnmnm"每个字符的频率分别为：m 3/7，a 1/7，b 1/7，n 2/7。</w:t>
       </w:r>
     </w:p>
     <w:p>
@@ -1240,15 +703,7 @@
         <w:t>字符串</w:t>
       </w:r>
       <w:r>
-        <w:t xml:space="preserve"> "</w:t>
-      </w:r>
-      <w:proofErr w:type="spellStart"/>
-      <w:r>
-        <w:t>mabnmnm</w:t>
-      </w:r>
-      <w:proofErr w:type="spellEnd"/>
-      <w:r>
-        <w:t>" 的哈夫曼编码为 0 111 110 10 0 10 0。</w:t>
+        <w:t xml:space="preserve"> "mabnmnm" 的哈夫曼编码为 0 111 110 10 0 10 0。</w:t>
       </w:r>
     </w:p>
     <w:p>
@@ -1271,15 +726,7 @@
         <w:t>字符串</w:t>
       </w:r>
       <w:r>
-        <w:t xml:space="preserve"> "</w:t>
-      </w:r>
-      <w:proofErr w:type="spellStart"/>
-      <w:r>
-        <w:t>ababaaababaa</w:t>
-      </w:r>
-      <w:proofErr w:type="spellEnd"/>
-      <w:r>
-        <w:t>" 的 next 数组为</w:t>
+        <w:t xml:space="preserve"> "ababaaababaa" 的 next 数组为</w:t>
       </w:r>
     </w:p>
     <w:p>
@@ -1338,12 +785,274 @@
         </w:drawing>
       </w:r>
     </w:p>
+    <w:p/>
+    <w:p>
+      <w:r>
+        <w:t>4/29/2023</w:t>
+      </w:r>
+    </w:p>
+    <w:p>
+      <w:r>
+        <w:rPr>
+          <w:rFonts w:hint="eastAsia"/>
+        </w:rPr>
+        <w:t>字符串</w:t>
+      </w:r>
+      <w:r>
+        <w:t xml:space="preserve"> "YONYOU"，有几种不同的全排列方式 如果六个字母不同则有A66 种方法 </w:t>
+      </w:r>
+    </w:p>
+    <w:p>
+      <w:r>
+        <w:t xml:space="preserve"> </w:t>
+      </w:r>
+    </w:p>
+    <w:p>
+      <w:r>
+        <w:t xml:space="preserve">  但有两个字母重复，一个字母重复是除以2，两个就是A66 /4=180</w:t>
+      </w:r>
+    </w:p>
+    <w:p/>
+    <w:p>
+      <w:r>
+        <w:rPr>
+          <w:rFonts w:hint="eastAsia"/>
+        </w:rPr>
+        <w:t>用</w:t>
+      </w:r>
+      <w:r>
+        <w:t xml:space="preserve"> 0 - 9 这 10 个数字组成一个首尾相连的字符串，每个数字可以重复出现多次，并且字符串中任意 2 个数字都相邻出现过。此字符串最小长度是（）</w:t>
+      </w:r>
+    </w:p>
+    <w:p>
+      <w:r>
+        <w:rPr>
+          <w:rFonts w:hint="eastAsia"/>
+        </w:rPr>
+        <w:t>很简单，数字</w:t>
+      </w:r>
+      <w:r>
+        <w:t>0必须与其他9个数字相邻，则0最少出现5次。每个数字的地位均等，根据对称性，50</w:t>
+      </w:r>
+    </w:p>
+    <w:p/>
+    <w:p>
+      <w:r>
+        <w:t>cin遇到空格 结束输入</w:t>
+      </w:r>
+    </w:p>
+    <w:p/>
+    <w:p>
+      <w:r>
+        <w:rPr>
+          <w:rFonts w:hint="eastAsia"/>
+        </w:rPr>
+        <w:t>现有线性表（</w:t>
+      </w:r>
+      <w:r>
+        <w:t>16，37, 43，55, 73，97，110，100），对其进行散列存储， 若选用H(K)=K%9作为散列函数，则散列地址为1的元素有（）个 4</w:t>
+      </w:r>
+    </w:p>
+    <w:p>
+      <w:r>
+        <w:t xml:space="preserve"> </w:t>
+      </w:r>
+    </w:p>
+    <w:p>
+      <w:r>
+        <w:t>List&lt;int&gt; NumberList = new List&lt;int&gt;(){2,4,1,3,5};</w:t>
+      </w:r>
+    </w:p>
+    <w:p>
+      <w:r>
+        <w:t>for(int i = 0;i&lt;NumberList.Count;++i)</w:t>
+      </w:r>
+    </w:p>
+    <w:p>
+      <w:r>
+        <w:t>{</w:t>
+      </w:r>
+    </w:p>
+    <w:p>
+      <w:r>
+        <w:t xml:space="preserve">    int v = NumberList[i];</w:t>
+      </w:r>
+    </w:p>
+    <w:p>
+      <w:r>
+        <w:t xml:space="preserve">    if(v%2 = = 0)</w:t>
+      </w:r>
+    </w:p>
+    <w:p>
+      <w:r>
+        <w:t xml:space="preserve">    {</w:t>
+      </w:r>
+    </w:p>
+    <w:p>
+      <w:r>
+        <w:t xml:space="preserve">        NumberList.Remove(v);//删除的是元素，而非下标</w:t>
+      </w:r>
+    </w:p>
+    <w:p>
+      <w:r>
+        <w:t xml:space="preserve">    }</w:t>
+      </w:r>
+    </w:p>
+    <w:p>
+      <w:r>
+        <w:t>}</w:t>
+      </w:r>
+    </w:p>
+    <w:p>
+      <w:r>
+        <w:rPr>
+          <w:rFonts w:hint="eastAsia"/>
+        </w:rPr>
+        <w:t>初始时，</w:t>
+      </w:r>
+      <w:r>
+        <w:t>{2,4,1,3,5} v=NumberList[0]=2; 2是偶数，删除2。 {4,1,3,5} v=NumberList[1]=1; 1为奇数，NumberList不变。 v=NumberList[2]=3 3为奇数，NumberList不变。 v=NumberList[3]=5 5为奇数，NumberList不变。 最后NumberList中的元素为{4,1,3,5}</w:t>
+      </w:r>
+    </w:p>
+    <w:p/>
+    <w:p>
+      <w:r>
+        <w:rPr>
+          <w:rFonts w:hint="eastAsia"/>
+        </w:rPr>
+        <w:t>如果使用比较高效的算法判断单链表有没有环的算法中，至少需要几个指针？</w:t>
+      </w:r>
+    </w:p>
+    <w:p>
+      <w:r>
+        <w:rPr>
+          <w:rFonts w:hint="eastAsia"/>
+        </w:rPr>
+        <w:lastRenderedPageBreak/>
+        <w:t>两个。</w:t>
+      </w:r>
+      <w:r>
+        <w:t xml:space="preserve"> 一个每次走一步， 一次每次走两步， 会相遇就表示有环</w:t>
+      </w:r>
+    </w:p>
+    <w:p/>
+    <w:p>
+      <w:r>
+        <w:rPr>
+          <w:rFonts w:hint="eastAsia"/>
+        </w:rPr>
+        <w:t>假设队列以不带头结点的单循环链表</w:t>
+      </w:r>
+      <w:r>
+        <w:t>Q表示，只设一个指针Q-&gt;rear指向队尾元素结点(注意不设头指针)，且队列中元素个数大于1,  则出队时的操作是Q-&gt;rear-&gt;next = Q-&gt;rear-&gt;next-&gt;next</w:t>
+      </w:r>
+    </w:p>
+    <w:p/>
+    <w:p>
+      <w:r>
+        <w:rPr>
+          <w:rFonts w:hint="eastAsia"/>
+        </w:rPr>
+        <w:t>设数据结构</w:t>
+      </w:r>
+      <w:r>
+        <w:t xml:space="preserve"> B=(D, R) ，其中</w:t>
+      </w:r>
+    </w:p>
+    <w:p/>
+    <w:p>
+      <w:r>
+        <w:t>D={ a, b, c, d, e, f }</w:t>
+      </w:r>
+    </w:p>
+    <w:p/>
+    <w:p>
+      <w:r>
+        <w:t>R={ (a, b ） , (b, c ） , (c, d ） , (d, e), (e, f), (f, a） }</w:t>
+      </w:r>
+    </w:p>
+    <w:p/>
+    <w:p>
+      <w:r>
+        <w:rPr>
+          <w:rFonts w:hint="eastAsia"/>
+        </w:rPr>
+        <w:t>该数据结构为（</w:t>
+      </w:r>
+    </w:p>
+    <w:p>
+      <w:r>
+        <w:rPr>
+          <w:rFonts w:hint="eastAsia"/>
+        </w:rPr>
+        <w:t>数据的逻辑结构有两个要素：一是数据元素的集合，通常记为</w:t>
+      </w:r>
+      <w:r>
+        <w:t xml:space="preserve"> D ；二是 D 上的关系，它反映了 D 中各数据元素之间的前后件关系，通常记为 R 。即一个数据结构可以表示成 B= （ D,R ）。其中 B 表示数据结构。为了反映 D 中各数据元素之间的前后件关系，一般用二元组来表示。例如，假设 a 与 b 是 D 中的两个数据，则二元组（ a,b ）表示 a 是 b 的前件， b 是 a 的后件。 如果一个非空的数据结构满足下列两个条件：①有且只有一个根结点；②每一个结点最多有一个前件，也最多有一个后件。则称该数</w:t>
+      </w:r>
+      <w:r>
+        <w:rPr>
+          <w:rFonts w:hint="eastAsia"/>
+        </w:rPr>
+        <w:t>据结构为线性结构。如果一个数据结构不是线性结构，则称之为非线性结构。</w:t>
+      </w:r>
+      <w:r>
+        <w:t xml:space="preserve"> 本题数据结构中没有根结点，因此它是非线性结构。故本题答案为 A 选项。</w:t>
+      </w:r>
+    </w:p>
+    <w:p/>
     <w:p>
       <w:pPr>
         <w:rPr>
           <w:rFonts w:hint="eastAsia"/>
         </w:rPr>
       </w:pPr>
+      <w:r>
+        <w:rPr>
+          <w:rFonts w:hint="eastAsia"/>
+        </w:rPr>
+        <w:t>需要分配较大空间，插入和删除不需要移动元素的线性表，其存储结构是</w:t>
+      </w:r>
+      <w:r>
+        <w:rPr>
+          <w:rFonts w:hint="eastAsia"/>
+        </w:rPr>
+        <w:t xml:space="preserve"> </w:t>
+      </w:r>
+      <w:r>
+        <w:rPr>
+          <w:rFonts w:hint="eastAsia"/>
+        </w:rPr>
+        <w:t>静态链表</w:t>
+      </w:r>
+    </w:p>
+    <w:p/>
+    <w:p>
+      <w:r>
+        <w:rPr>
+          <w:rFonts w:hint="eastAsia"/>
+        </w:rPr>
+        <w:t>链表不具有的特点是</w:t>
+      </w:r>
+      <w:r>
+        <w:rPr>
+          <w:rFonts w:hint="eastAsia"/>
+        </w:rPr>
+        <w:t xml:space="preserve"> </w:t>
+      </w:r>
+    </w:p>
+    <w:p>
+      <w:pPr>
+        <w:rPr>
+          <w:rFonts w:hint="eastAsia"/>
+        </w:rPr>
+      </w:pPr>
+      <w:r>
+        <w:rPr>
+          <w:rFonts w:hint="eastAsia"/>
+        </w:rPr>
+        <w:t>可随机访问任一元素</w:t>
+      </w:r>
     </w:p>
     <w:sectPr>
       <w:pgSz w:w="11906" w:h="16838"/>
